--- a/assets/doc/Documentation Application M2L.docx
+++ b/assets/doc/Documentation Application M2L.docx
@@ -14,19 +14,54 @@
         </w:rPr>
       </w:pPr>
       <w:r>
+        <w:rPr>
+          <w:b/>
+          <w:bCs/>
+          <w:color w:val="0070C0"/>
+          <w:sz w:val="36"/>
+          <w:szCs w:val="36"/>
+        </w:rPr>
+        <w:t>Documentation Utilisateur de l’application de la Maison des Ligues</w:t>
+      </w:r>
+      <w:r>
+        <w:rPr>
+          <w:b/>
+          <w:bCs/>
+          <w:color w:val="0070C0"/>
+          <w:sz w:val="36"/>
+          <w:szCs w:val="36"/>
+        </w:rPr>
+        <w:t xml:space="preserve"> </w:t>
+      </w:r>
+    </w:p>
+    <w:p>
+      <w:pPr>
+        <w:jc w:val="center"/>
+        <w:rPr>
+          <w:b/>
+          <w:bCs/>
+          <w:color w:val="0070C0"/>
+          <w:sz w:val="36"/>
+          <w:szCs w:val="36"/>
+        </w:rPr>
+      </w:pPr>
+      <w:r>
+        <w:rPr>
+          <w:noProof/>
+        </w:rPr>
         <w:drawing>
-          <wp:anchor distT="0" distB="0" distL="114300" distR="114300" simplePos="0" relativeHeight="251658240" behindDoc="1" locked="0" layoutInCell="1" allowOverlap="1" wp14:anchorId="18BFC7D3" wp14:editId="79BA420D">
+          <wp:anchor distT="0" distB="0" distL="114300" distR="114300" simplePos="0" relativeHeight="251658240" behindDoc="1" locked="0" layoutInCell="1" allowOverlap="1" wp14:anchorId="66B9F34F" wp14:editId="3E7C6945">
             <wp:simplePos x="0" y="0"/>
             <wp:positionH relativeFrom="margin">
               <wp:align>center</wp:align>
             </wp:positionH>
             <wp:positionV relativeFrom="paragraph">
-              <wp:posOffset>678180</wp:posOffset>
+              <wp:posOffset>304689</wp:posOffset>
             </wp:positionV>
-            <wp:extent cx="2711450" cy="4699635"/>
-            <wp:effectExtent l="0" t="0" r="0" b="5715"/>
+            <wp:extent cx="3838575" cy="6678930"/>
+            <wp:effectExtent l="0" t="0" r="9525" b="7620"/>
             <wp:wrapTopAndBottom/>
-            <wp:docPr id="645840849" name="Image 1" descr="Une image contenant texte, capture d’écran&#10;&#10;Description générée automatiquement"/>
+            <wp:docPr id="75997949" name="Image 1" descr="Une image contenant texte, capture d’écran, diagramme&#10;&#10;Description générée automatiquement"/>
             <wp:cNvGraphicFramePr>
               <a:graphicFrameLocks xmlns:a="http://schemas.openxmlformats.org/drawingml/2006/main" noChangeAspect="1"/>
             </wp:cNvGraphicFramePr>
@@ -34,11 +69,11 @@
               <a:graphicData uri="http://schemas.openxmlformats.org/drawingml/2006/picture">
                 <pic:pic xmlns:pic="http://schemas.openxmlformats.org/drawingml/2006/picture">
                   <pic:nvPicPr>
-                    <pic:cNvPr id="645840849" name="Image 1" descr="Une image contenant texte, capture d’écran&#10;&#10;Description générée automatiquement"/>
+                    <pic:cNvPr id="75997949" name="Image 1" descr="Une image contenant texte, capture d’écran, diagramme&#10;&#10;Description générée automatiquement"/>
                     <pic:cNvPicPr/>
                   </pic:nvPicPr>
                   <pic:blipFill>
-                    <a:blip r:embed="rId4" cstate="print">
+                    <a:blip r:embed="rId4">
                       <a:extLst>
                         <a:ext uri="{28A0092B-C50C-407E-A947-70E740481C1C}">
                           <a14:useLocalDpi xmlns:a14="http://schemas.microsoft.com/office/drawing/2010/main" val="0"/>
@@ -52,7 +87,7 @@
                   <pic:spPr>
                     <a:xfrm>
                       <a:off x="0" y="0"/>
-                      <a:ext cx="2711450" cy="4699635"/>
+                      <a:ext cx="3838575" cy="6678930"/>
                     </a:xfrm>
                     <a:prstGeom prst="rect">
                       <a:avLst/>
@@ -70,42 +105,30 @@
           </wp:anchor>
         </w:drawing>
       </w:r>
-      <w:r>
-        <w:rPr>
-          <w:b/>
-          <w:bCs/>
-          <w:color w:val="0070C0"/>
-          <w:sz w:val="36"/>
-          <w:szCs w:val="36"/>
-        </w:rPr>
-        <w:t>Documentation Utilisateur de l’application de la Maison des Ligues</w:t>
-      </w:r>
-      <w:r>
-        <w:rPr>
-          <w:b/>
-          <w:bCs/>
-          <w:color w:val="0070C0"/>
-          <w:sz w:val="36"/>
-          <w:szCs w:val="36"/>
-        </w:rPr>
-        <w:t xml:space="preserve"> (en cours)</w:t>
-      </w:r>
-    </w:p>
-    <w:p>
-      <w:r>
+    </w:p>
+    <w:p/>
+    <w:p/>
+    <w:p>
+      <w:r>
+        <w:t>Voici la page d’accueil de l’application contenant un formulaire de connexion, seul les comptes administrateurs peuvent se connecter</w:t>
+      </w:r>
+    </w:p>
+    <w:p>
+      <w:r>
+        <w:lastRenderedPageBreak/>
         <w:drawing>
-          <wp:anchor distT="0" distB="0" distL="114300" distR="114300" simplePos="0" relativeHeight="251659264" behindDoc="0" locked="0" layoutInCell="1" allowOverlap="1" wp14:anchorId="07AF34FD" wp14:editId="0FB3A130">
+          <wp:anchor distT="0" distB="0" distL="114300" distR="114300" simplePos="0" relativeHeight="251659264" behindDoc="0" locked="0" layoutInCell="1" allowOverlap="1" wp14:anchorId="4E01A389" wp14:editId="549213E4">
             <wp:simplePos x="0" y="0"/>
             <wp:positionH relativeFrom="margin">
               <wp:align>center</wp:align>
             </wp:positionH>
             <wp:positionV relativeFrom="paragraph">
-              <wp:posOffset>5127625</wp:posOffset>
+              <wp:posOffset>58</wp:posOffset>
             </wp:positionV>
-            <wp:extent cx="3308350" cy="1798666"/>
-            <wp:effectExtent l="0" t="0" r="6350" b="0"/>
+            <wp:extent cx="3270885" cy="5704840"/>
+            <wp:effectExtent l="0" t="0" r="5715" b="0"/>
             <wp:wrapTopAndBottom/>
-            <wp:docPr id="881611725" name="Image 1" descr="Une image contenant texte, capture d’écran, ligne&#10;&#10;Description générée automatiquement"/>
+            <wp:docPr id="822401860" name="Image 1" descr="Une image contenant texte, capture d’écran, logiciel, Icône d’ordinateur&#10;&#10;Description générée automatiquement"/>
             <wp:cNvGraphicFramePr>
               <a:graphicFrameLocks xmlns:a="http://schemas.openxmlformats.org/drawingml/2006/main" noChangeAspect="1"/>
             </wp:cNvGraphicFramePr>
@@ -113,7 +136,7 @@
               <a:graphicData uri="http://schemas.openxmlformats.org/drawingml/2006/picture">
                 <pic:pic xmlns:pic="http://schemas.openxmlformats.org/drawingml/2006/picture">
                   <pic:nvPicPr>
-                    <pic:cNvPr id="881611725" name="Image 1" descr="Une image contenant texte, capture d’écran, ligne&#10;&#10;Description générée automatiquement"/>
+                    <pic:cNvPr id="822401860" name="Image 1" descr="Une image contenant texte, capture d’écran, logiciel, Icône d’ordinateur&#10;&#10;Description générée automatiquement"/>
                     <pic:cNvPicPr/>
                   </pic:nvPicPr>
                   <pic:blipFill>
@@ -131,7 +154,7 @@
                   <pic:spPr>
                     <a:xfrm>
                       <a:off x="0" y="0"/>
-                      <a:ext cx="3308350" cy="1798666"/>
+                      <a:ext cx="3270885" cy="5704840"/>
                     </a:xfrm>
                     <a:prstGeom prst="rect">
                       <a:avLst/>
@@ -140,40 +163,31 @@
                 </pic:pic>
               </a:graphicData>
             </a:graphic>
+            <wp14:sizeRelH relativeFrom="margin">
+              <wp14:pctWidth>0</wp14:pctWidth>
+            </wp14:sizeRelH>
+            <wp14:sizeRelV relativeFrom="margin">
+              <wp14:pctHeight>0</wp14:pctHeight>
+            </wp14:sizeRelV>
           </wp:anchor>
         </w:drawing>
       </w:r>
-      <w:r>
-        <w:t xml:space="preserve">Voici </w:t>
-      </w:r>
-      <w:r>
-        <w:t>la page d’introduction temporaire de l’applicaion qui contient un formulaire de connexion à un compte administrateur déjà existant</w:t>
-      </w:r>
-    </w:p>
-    <w:p/>
-    <w:p>
-      <w:r>
-        <w:t>On essaye pour un couple email/mot de passe invalide a/a et un couple valide administrateur b/b.</w:t>
-      </w:r>
-    </w:p>
-    <w:p/>
-    <w:p/>
-    <w:p>
-      <w:r>
-        <w:lastRenderedPageBreak/>
+    </w:p>
+    <w:p>
+      <w:r>
         <w:drawing>
-          <wp:anchor distT="0" distB="0" distL="114300" distR="114300" simplePos="0" relativeHeight="251660288" behindDoc="0" locked="0" layoutInCell="1" allowOverlap="1" wp14:anchorId="0783138E" wp14:editId="630F2783">
+          <wp:anchor distT="0" distB="0" distL="114300" distR="114300" simplePos="0" relativeHeight="251660288" behindDoc="0" locked="0" layoutInCell="1" allowOverlap="1" wp14:anchorId="04711CF7" wp14:editId="7258A9F3">
             <wp:simplePos x="0" y="0"/>
             <wp:positionH relativeFrom="margin">
-              <wp:posOffset>648335</wp:posOffset>
+              <wp:align>center</wp:align>
             </wp:positionH>
             <wp:positionV relativeFrom="paragraph">
-              <wp:posOffset>0</wp:posOffset>
+              <wp:posOffset>496598</wp:posOffset>
             </wp:positionV>
-            <wp:extent cx="4464279" cy="1314518"/>
+            <wp:extent cx="4178300" cy="1416050"/>
             <wp:effectExtent l="0" t="0" r="0" b="0"/>
             <wp:wrapTopAndBottom/>
-            <wp:docPr id="1889776067" name="Image 1" descr="Une image contenant texte, capture d’écran, Police&#10;&#10;Description générée automatiquement"/>
+            <wp:docPr id="1254519082" name="Image 1" descr="Une image contenant texte, Police, capture d’écran, nombre&#10;&#10;Description générée automatiquement"/>
             <wp:cNvGraphicFramePr>
               <a:graphicFrameLocks xmlns:a="http://schemas.openxmlformats.org/drawingml/2006/main" noChangeAspect="1"/>
             </wp:cNvGraphicFramePr>
@@ -181,7 +195,7 @@
               <a:graphicData uri="http://schemas.openxmlformats.org/drawingml/2006/picture">
                 <pic:pic xmlns:pic="http://schemas.openxmlformats.org/drawingml/2006/picture">
                   <pic:nvPicPr>
-                    <pic:cNvPr id="1889776067" name="Image 1" descr="Une image contenant texte, capture d’écran, Police&#10;&#10;Description générée automatiquement"/>
+                    <pic:cNvPr id="1254519082" name="Image 1" descr="Une image contenant texte, Police, capture d’écran, nombre&#10;&#10;Description générée automatiquement"/>
                     <pic:cNvPicPr/>
                   </pic:nvPicPr>
                   <pic:blipFill>
@@ -199,7 +213,7 @@
                   <pic:spPr>
                     <a:xfrm>
                       <a:off x="0" y="0"/>
-                      <a:ext cx="4464279" cy="1314518"/>
+                      <a:ext cx="4178300" cy="1416050"/>
                     </a:xfrm>
                     <a:prstGeom prst="rect">
                       <a:avLst/>
@@ -211,12 +225,716 @@
           </wp:anchor>
         </w:drawing>
       </w:r>
-    </w:p>
-    <w:p>
-      <w:r>
-        <w:t>La communication avec le serveur se passe correctement.</w:t>
-      </w:r>
-    </w:p>
+      <w:r>
+        <w:t>Lorsque la connexion est réussie, l’administrateur a accès au dashboard avec les produits et leurs informations.</w:t>
+      </w:r>
+    </w:p>
+    <w:p/>
+    <w:p>
+      <w:r>
+        <w:t>En cliquant sur les points de suspension, il a 2 options pour un produit donné : la modification des informations ou la suppression du produit.</w:t>
+      </w:r>
+    </w:p>
+    <w:p>
+      <w:r>
+        <w:lastRenderedPageBreak/>
+        <w:drawing>
+          <wp:anchor distT="0" distB="0" distL="114300" distR="114300" simplePos="0" relativeHeight="251661312" behindDoc="0" locked="0" layoutInCell="1" allowOverlap="1" wp14:anchorId="435012B8" wp14:editId="3861B7CC">
+            <wp:simplePos x="0" y="0"/>
+            <wp:positionH relativeFrom="margin">
+              <wp:align>center</wp:align>
+            </wp:positionH>
+            <wp:positionV relativeFrom="paragraph">
+              <wp:posOffset>159</wp:posOffset>
+            </wp:positionV>
+            <wp:extent cx="3295752" cy="5709061"/>
+            <wp:effectExtent l="0" t="0" r="0" b="6350"/>
+            <wp:wrapTopAndBottom/>
+            <wp:docPr id="88502221" name="Image 1" descr="Une image contenant texte, capture d’écran, Police, nombre&#10;&#10;Description générée automatiquement"/>
+            <wp:cNvGraphicFramePr>
+              <a:graphicFrameLocks xmlns:a="http://schemas.openxmlformats.org/drawingml/2006/main" noChangeAspect="1"/>
+            </wp:cNvGraphicFramePr>
+            <a:graphic xmlns:a="http://schemas.openxmlformats.org/drawingml/2006/main">
+              <a:graphicData uri="http://schemas.openxmlformats.org/drawingml/2006/picture">
+                <pic:pic xmlns:pic="http://schemas.openxmlformats.org/drawingml/2006/picture">
+                  <pic:nvPicPr>
+                    <pic:cNvPr id="88502221" name="Image 1" descr="Une image contenant texte, capture d’écran, Police, nombre&#10;&#10;Description générée automatiquement"/>
+                    <pic:cNvPicPr/>
+                  </pic:nvPicPr>
+                  <pic:blipFill>
+                    <a:blip r:embed="rId7">
+                      <a:extLst>
+                        <a:ext uri="{28A0092B-C50C-407E-A947-70E740481C1C}">
+                          <a14:useLocalDpi xmlns:a14="http://schemas.microsoft.com/office/drawing/2010/main" val="0"/>
+                        </a:ext>
+                      </a:extLst>
+                    </a:blip>
+                    <a:stretch>
+                      <a:fillRect/>
+                    </a:stretch>
+                  </pic:blipFill>
+                  <pic:spPr>
+                    <a:xfrm>
+                      <a:off x="0" y="0"/>
+                      <a:ext cx="3295752" cy="5709061"/>
+                    </a:xfrm>
+                    <a:prstGeom prst="rect">
+                      <a:avLst/>
+                    </a:prstGeom>
+                  </pic:spPr>
+                </pic:pic>
+              </a:graphicData>
+            </a:graphic>
+          </wp:anchor>
+        </w:drawing>
+      </w:r>
+    </w:p>
+    <w:p>
+      <w:r>
+        <w:t>En cliquant sur modifier, on a accès à un formulaire récupérant les informations du produit qu’on peut modifier.</w:t>
+      </w:r>
+    </w:p>
+    <w:p/>
+    <w:p>
+      <w:r>
+        <w:drawing>
+          <wp:anchor distT="0" distB="0" distL="114300" distR="114300" simplePos="0" relativeHeight="251662336" behindDoc="0" locked="0" layoutInCell="1" allowOverlap="1" wp14:anchorId="510C531C" wp14:editId="58D0900A">
+            <wp:simplePos x="0" y="0"/>
+            <wp:positionH relativeFrom="margin">
+              <wp:align>center</wp:align>
+            </wp:positionH>
+            <wp:positionV relativeFrom="margin">
+              <wp:align>top</wp:align>
+            </wp:positionV>
+            <wp:extent cx="3134360" cy="3510915"/>
+            <wp:effectExtent l="0" t="0" r="8890" b="0"/>
+            <wp:wrapTopAndBottom/>
+            <wp:docPr id="113424473" name="Image 1" descr="Une image contenant texte, capture d’écran, affichage, nombre&#10;&#10;Description générée automatiquement"/>
+            <wp:cNvGraphicFramePr>
+              <a:graphicFrameLocks xmlns:a="http://schemas.openxmlformats.org/drawingml/2006/main" noChangeAspect="1"/>
+            </wp:cNvGraphicFramePr>
+            <a:graphic xmlns:a="http://schemas.openxmlformats.org/drawingml/2006/main">
+              <a:graphicData uri="http://schemas.openxmlformats.org/drawingml/2006/picture">
+                <pic:pic xmlns:pic="http://schemas.openxmlformats.org/drawingml/2006/picture">
+                  <pic:nvPicPr>
+                    <pic:cNvPr id="113424473" name="Image 1" descr="Une image contenant texte, capture d’écran, affichage, nombre&#10;&#10;Description générée automatiquement"/>
+                    <pic:cNvPicPr/>
+                  </pic:nvPicPr>
+                  <pic:blipFill>
+                    <a:blip r:embed="rId8">
+                      <a:extLst>
+                        <a:ext uri="{28A0092B-C50C-407E-A947-70E740481C1C}">
+                          <a14:useLocalDpi xmlns:a14="http://schemas.microsoft.com/office/drawing/2010/main" val="0"/>
+                        </a:ext>
+                      </a:extLst>
+                    </a:blip>
+                    <a:stretch>
+                      <a:fillRect/>
+                    </a:stretch>
+                  </pic:blipFill>
+                  <pic:spPr>
+                    <a:xfrm>
+                      <a:off x="0" y="0"/>
+                      <a:ext cx="3134360" cy="3510915"/>
+                    </a:xfrm>
+                    <a:prstGeom prst="rect">
+                      <a:avLst/>
+                    </a:prstGeom>
+                  </pic:spPr>
+                </pic:pic>
+              </a:graphicData>
+            </a:graphic>
+          </wp:anchor>
+        </w:drawing>
+      </w:r>
+    </w:p>
+    <w:p/>
+    <w:p/>
+    <w:p/>
+    <w:p/>
+    <w:p/>
+    <w:p/>
+    <w:p>
+      <w:r>
+        <w:lastRenderedPageBreak/>
+        <w:drawing>
+          <wp:anchor distT="0" distB="0" distL="114300" distR="114300" simplePos="0" relativeHeight="251667456" behindDoc="0" locked="0" layoutInCell="1" allowOverlap="1" wp14:anchorId="763AC4C8" wp14:editId="207C6993">
+            <wp:simplePos x="0" y="0"/>
+            <wp:positionH relativeFrom="margin">
+              <wp:align>center</wp:align>
+            </wp:positionH>
+            <wp:positionV relativeFrom="paragraph">
+              <wp:posOffset>55</wp:posOffset>
+            </wp:positionV>
+            <wp:extent cx="3599180" cy="6274435"/>
+            <wp:effectExtent l="0" t="0" r="1270" b="0"/>
+            <wp:wrapTopAndBottom/>
+            <wp:docPr id="530909216" name="Image 1" descr="Une image contenant texte, capture d’écran, logiciel, Système d’exploitation&#10;&#10;Description générée automatiquement"/>
+            <wp:cNvGraphicFramePr>
+              <a:graphicFrameLocks xmlns:a="http://schemas.openxmlformats.org/drawingml/2006/main" noChangeAspect="1"/>
+            </wp:cNvGraphicFramePr>
+            <a:graphic xmlns:a="http://schemas.openxmlformats.org/drawingml/2006/main">
+              <a:graphicData uri="http://schemas.openxmlformats.org/drawingml/2006/picture">
+                <pic:pic xmlns:pic="http://schemas.openxmlformats.org/drawingml/2006/picture">
+                  <pic:nvPicPr>
+                    <pic:cNvPr id="530909216" name="Image 1" descr="Une image contenant texte, capture d’écran, logiciel, Système d’exploitation&#10;&#10;Description générée automatiquement"/>
+                    <pic:cNvPicPr/>
+                  </pic:nvPicPr>
+                  <pic:blipFill>
+                    <a:blip r:embed="rId9">
+                      <a:extLst>
+                        <a:ext uri="{28A0092B-C50C-407E-A947-70E740481C1C}">
+                          <a14:useLocalDpi xmlns:a14="http://schemas.microsoft.com/office/drawing/2010/main" val="0"/>
+                        </a:ext>
+                      </a:extLst>
+                    </a:blip>
+                    <a:stretch>
+                      <a:fillRect/>
+                    </a:stretch>
+                  </pic:blipFill>
+                  <pic:spPr>
+                    <a:xfrm>
+                      <a:off x="0" y="0"/>
+                      <a:ext cx="3599180" cy="6274435"/>
+                    </a:xfrm>
+                    <a:prstGeom prst="rect">
+                      <a:avLst/>
+                    </a:prstGeom>
+                  </pic:spPr>
+                </pic:pic>
+              </a:graphicData>
+            </a:graphic>
+            <wp14:sizeRelH relativeFrom="margin">
+              <wp14:pctWidth>0</wp14:pctWidth>
+            </wp14:sizeRelH>
+            <wp14:sizeRelV relativeFrom="margin">
+              <wp14:pctHeight>0</wp14:pctHeight>
+            </wp14:sizeRelV>
+          </wp:anchor>
+        </w:drawing>
+      </w:r>
+    </w:p>
+    <w:p>
+      <w:r>
+        <w:drawing>
+          <wp:anchor distT="0" distB="0" distL="114300" distR="114300" simplePos="0" relativeHeight="251669504" behindDoc="0" locked="0" layoutInCell="1" allowOverlap="1" wp14:anchorId="3C0794F1" wp14:editId="5EA42F42">
+            <wp:simplePos x="0" y="0"/>
+            <wp:positionH relativeFrom="margin">
+              <wp:align>center</wp:align>
+            </wp:positionH>
+            <wp:positionV relativeFrom="paragraph">
+              <wp:posOffset>316561</wp:posOffset>
+            </wp:positionV>
+            <wp:extent cx="4235668" cy="1301817"/>
+            <wp:effectExtent l="0" t="0" r="0" b="0"/>
+            <wp:wrapTopAndBottom/>
+            <wp:docPr id="509411782" name="Image 1" descr="Une image contenant texte, Police, capture d’écran, nombre&#10;&#10;Description générée automatiquement"/>
+            <wp:cNvGraphicFramePr>
+              <a:graphicFrameLocks xmlns:a="http://schemas.openxmlformats.org/drawingml/2006/main" noChangeAspect="1"/>
+            </wp:cNvGraphicFramePr>
+            <a:graphic xmlns:a="http://schemas.openxmlformats.org/drawingml/2006/main">
+              <a:graphicData uri="http://schemas.openxmlformats.org/drawingml/2006/picture">
+                <pic:pic xmlns:pic="http://schemas.openxmlformats.org/drawingml/2006/picture">
+                  <pic:nvPicPr>
+                    <pic:cNvPr id="509411782" name="Image 1" descr="Une image contenant texte, Police, capture d’écran, nombre&#10;&#10;Description générée automatiquement"/>
+                    <pic:cNvPicPr/>
+                  </pic:nvPicPr>
+                  <pic:blipFill>
+                    <a:blip r:embed="rId10">
+                      <a:extLst>
+                        <a:ext uri="{28A0092B-C50C-407E-A947-70E740481C1C}">
+                          <a14:useLocalDpi xmlns:a14="http://schemas.microsoft.com/office/drawing/2010/main" val="0"/>
+                        </a:ext>
+                      </a:extLst>
+                    </a:blip>
+                    <a:stretch>
+                      <a:fillRect/>
+                    </a:stretch>
+                  </pic:blipFill>
+                  <pic:spPr>
+                    <a:xfrm>
+                      <a:off x="0" y="0"/>
+                      <a:ext cx="4235668" cy="1301817"/>
+                    </a:xfrm>
+                    <a:prstGeom prst="rect">
+                      <a:avLst/>
+                    </a:prstGeom>
+                  </pic:spPr>
+                </pic:pic>
+              </a:graphicData>
+            </a:graphic>
+          </wp:anchor>
+        </w:drawing>
+      </w:r>
+      <w:r>
+        <w:t>Exemple de modification réalisée.</w:t>
+      </w:r>
+    </w:p>
+    <w:p/>
+    <w:p>
+      <w:r>
+        <w:t>La deuxième option est la suppression.</w:t>
+      </w:r>
+    </w:p>
+    <w:p>
+      <w:r>
+        <w:lastRenderedPageBreak/>
+        <w:drawing>
+          <wp:anchor distT="0" distB="0" distL="114300" distR="114300" simplePos="0" relativeHeight="251665408" behindDoc="0" locked="0" layoutInCell="1" allowOverlap="1" wp14:anchorId="5296EDD5" wp14:editId="64CE1F96">
+            <wp:simplePos x="0" y="0"/>
+            <wp:positionH relativeFrom="margin">
+              <wp:align>center</wp:align>
+            </wp:positionH>
+            <wp:positionV relativeFrom="paragraph">
+              <wp:posOffset>0</wp:posOffset>
+            </wp:positionV>
+            <wp:extent cx="4248150" cy="7454900"/>
+            <wp:effectExtent l="0" t="0" r="0" b="0"/>
+            <wp:wrapTopAndBottom/>
+            <wp:docPr id="730553906" name="Image 1" descr="Une image contenant texte, capture d’écran, logiciel, multimédia&#10;&#10;Description générée automatiquement"/>
+            <wp:cNvGraphicFramePr>
+              <a:graphicFrameLocks xmlns:a="http://schemas.openxmlformats.org/drawingml/2006/main" noChangeAspect="1"/>
+            </wp:cNvGraphicFramePr>
+            <a:graphic xmlns:a="http://schemas.openxmlformats.org/drawingml/2006/main">
+              <a:graphicData uri="http://schemas.openxmlformats.org/drawingml/2006/picture">
+                <pic:pic xmlns:pic="http://schemas.openxmlformats.org/drawingml/2006/picture">
+                  <pic:nvPicPr>
+                    <pic:cNvPr id="730553906" name="Image 1" descr="Une image contenant texte, capture d’écran, logiciel, multimédia&#10;&#10;Description générée automatiquement"/>
+                    <pic:cNvPicPr/>
+                  </pic:nvPicPr>
+                  <pic:blipFill>
+                    <a:blip r:embed="rId11">
+                      <a:extLst>
+                        <a:ext uri="{28A0092B-C50C-407E-A947-70E740481C1C}">
+                          <a14:useLocalDpi xmlns:a14="http://schemas.microsoft.com/office/drawing/2010/main" val="0"/>
+                        </a:ext>
+                      </a:extLst>
+                    </a:blip>
+                    <a:stretch>
+                      <a:fillRect/>
+                    </a:stretch>
+                  </pic:blipFill>
+                  <pic:spPr>
+                    <a:xfrm>
+                      <a:off x="0" y="0"/>
+                      <a:ext cx="4248150" cy="7454900"/>
+                    </a:xfrm>
+                    <a:prstGeom prst="rect">
+                      <a:avLst/>
+                    </a:prstGeom>
+                  </pic:spPr>
+                </pic:pic>
+              </a:graphicData>
+            </a:graphic>
+          </wp:anchor>
+        </w:drawing>
+      </w:r>
+    </w:p>
+    <w:p/>
+    <w:p>
+      <w:r>
+        <w:t>Exemple de la suppresion du produit qu’on venait de modifier.</w:t>
+      </w:r>
+    </w:p>
+    <w:p/>
+    <w:p/>
+    <w:p>
+      <w:r>
+        <w:lastRenderedPageBreak/>
+        <w:drawing>
+          <wp:anchor distT="0" distB="0" distL="114300" distR="114300" simplePos="0" relativeHeight="251670528" behindDoc="0" locked="0" layoutInCell="1" allowOverlap="1" wp14:anchorId="23549CA6" wp14:editId="00B21F0A">
+            <wp:simplePos x="0" y="0"/>
+            <wp:positionH relativeFrom="margin">
+              <wp:align>center</wp:align>
+            </wp:positionH>
+            <wp:positionV relativeFrom="paragraph">
+              <wp:posOffset>414</wp:posOffset>
+            </wp:positionV>
+            <wp:extent cx="4254719" cy="7467984"/>
+            <wp:effectExtent l="0" t="0" r="0" b="0"/>
+            <wp:wrapTopAndBottom/>
+            <wp:docPr id="751885060" name="Image 1" descr="Une image contenant texte, capture d’écran, logiciel, Icône d’ordinateur&#10;&#10;Description générée automatiquement"/>
+            <wp:cNvGraphicFramePr>
+              <a:graphicFrameLocks xmlns:a="http://schemas.openxmlformats.org/drawingml/2006/main" noChangeAspect="1"/>
+            </wp:cNvGraphicFramePr>
+            <a:graphic xmlns:a="http://schemas.openxmlformats.org/drawingml/2006/main">
+              <a:graphicData uri="http://schemas.openxmlformats.org/drawingml/2006/picture">
+                <pic:pic xmlns:pic="http://schemas.openxmlformats.org/drawingml/2006/picture">
+                  <pic:nvPicPr>
+                    <pic:cNvPr id="751885060" name="Image 1" descr="Une image contenant texte, capture d’écran, logiciel, Icône d’ordinateur&#10;&#10;Description générée automatiquement"/>
+                    <pic:cNvPicPr/>
+                  </pic:nvPicPr>
+                  <pic:blipFill>
+                    <a:blip r:embed="rId12">
+                      <a:extLst>
+                        <a:ext uri="{28A0092B-C50C-407E-A947-70E740481C1C}">
+                          <a14:useLocalDpi xmlns:a14="http://schemas.microsoft.com/office/drawing/2010/main" val="0"/>
+                        </a:ext>
+                      </a:extLst>
+                    </a:blip>
+                    <a:stretch>
+                      <a:fillRect/>
+                    </a:stretch>
+                  </pic:blipFill>
+                  <pic:spPr>
+                    <a:xfrm>
+                      <a:off x="0" y="0"/>
+                      <a:ext cx="4254719" cy="7467984"/>
+                    </a:xfrm>
+                    <a:prstGeom prst="rect">
+                      <a:avLst/>
+                    </a:prstGeom>
+                  </pic:spPr>
+                </pic:pic>
+              </a:graphicData>
+            </a:graphic>
+          </wp:anchor>
+        </w:drawing>
+      </w:r>
+    </w:p>
+    <w:p>
+      <w:r>
+        <w:t>On peut cliquer sur le bouton + pour ajouter un produit</w:t>
+      </w:r>
+    </w:p>
+    <w:p/>
+    <w:p/>
+    <w:p/>
+    <w:p>
+      <w:r>
+        <w:lastRenderedPageBreak/>
+        <w:drawing>
+          <wp:anchor distT="0" distB="0" distL="114300" distR="114300" simplePos="0" relativeHeight="251675648" behindDoc="0" locked="0" layoutInCell="1" allowOverlap="1" wp14:anchorId="3A68EC40" wp14:editId="1E853328">
+            <wp:simplePos x="0" y="0"/>
+            <wp:positionH relativeFrom="margin">
+              <wp:align>center</wp:align>
+            </wp:positionH>
+            <wp:positionV relativeFrom="paragraph">
+              <wp:posOffset>83</wp:posOffset>
+            </wp:positionV>
+            <wp:extent cx="4934585" cy="5017135"/>
+            <wp:effectExtent l="0" t="0" r="0" b="0"/>
+            <wp:wrapTopAndBottom/>
+            <wp:docPr id="1107679559" name="Image 1" descr="Une image contenant texte, capture d’écran, Police, nombre&#10;&#10;Description générée automatiquement"/>
+            <wp:cNvGraphicFramePr>
+              <a:graphicFrameLocks xmlns:a="http://schemas.openxmlformats.org/drawingml/2006/main" noChangeAspect="1"/>
+            </wp:cNvGraphicFramePr>
+            <a:graphic xmlns:a="http://schemas.openxmlformats.org/drawingml/2006/main">
+              <a:graphicData uri="http://schemas.openxmlformats.org/drawingml/2006/picture">
+                <pic:pic xmlns:pic="http://schemas.openxmlformats.org/drawingml/2006/picture">
+                  <pic:nvPicPr>
+                    <pic:cNvPr id="1107679559" name="Image 1" descr="Une image contenant texte, capture d’écran, Police, nombre&#10;&#10;Description générée automatiquement"/>
+                    <pic:cNvPicPr/>
+                  </pic:nvPicPr>
+                  <pic:blipFill>
+                    <a:blip r:embed="rId13">
+                      <a:extLst>
+                        <a:ext uri="{28A0092B-C50C-407E-A947-70E740481C1C}">
+                          <a14:useLocalDpi xmlns:a14="http://schemas.microsoft.com/office/drawing/2010/main" val="0"/>
+                        </a:ext>
+                      </a:extLst>
+                    </a:blip>
+                    <a:stretch>
+                      <a:fillRect/>
+                    </a:stretch>
+                  </pic:blipFill>
+                  <pic:spPr>
+                    <a:xfrm>
+                      <a:off x="0" y="0"/>
+                      <a:ext cx="4934585" cy="5017135"/>
+                    </a:xfrm>
+                    <a:prstGeom prst="rect">
+                      <a:avLst/>
+                    </a:prstGeom>
+                  </pic:spPr>
+                </pic:pic>
+              </a:graphicData>
+            </a:graphic>
+            <wp14:sizeRelH relativeFrom="margin">
+              <wp14:pctWidth>0</wp14:pctWidth>
+            </wp14:sizeRelH>
+            <wp14:sizeRelV relativeFrom="margin">
+              <wp14:pctHeight>0</wp14:pctHeight>
+            </wp14:sizeRelV>
+          </wp:anchor>
+        </w:drawing>
+      </w:r>
+    </w:p>
+    <w:p>
+      <w:r>
+        <w:t>Cette action ouvre un formulaire à remplir pour ajouter un produit.</w:t>
+      </w:r>
+    </w:p>
+    <w:p/>
+    <w:p/>
+    <w:p/>
+    <w:p/>
+    <w:p/>
+    <w:p/>
+    <w:p/>
+    <w:p/>
+    <w:p/>
+    <w:p/>
+    <w:p/>
+    <w:p>
+      <w:r>
+        <w:lastRenderedPageBreak/>
+        <w:drawing>
+          <wp:anchor distT="0" distB="0" distL="114300" distR="114300" simplePos="0" relativeHeight="251677696" behindDoc="0" locked="0" layoutInCell="1" allowOverlap="1" wp14:anchorId="2CB9B76A" wp14:editId="63263501">
+            <wp:simplePos x="0" y="0"/>
+            <wp:positionH relativeFrom="margin">
+              <wp:posOffset>430861</wp:posOffset>
+            </wp:positionH>
+            <wp:positionV relativeFrom="paragraph">
+              <wp:posOffset>387</wp:posOffset>
+            </wp:positionV>
+            <wp:extent cx="4906645" cy="6153785"/>
+            <wp:effectExtent l="0" t="0" r="8255" b="0"/>
+            <wp:wrapTopAndBottom/>
+            <wp:docPr id="1911235159" name="Image 1" descr="Une image contenant texte, capture d’écran&#10;&#10;Description générée automatiquement"/>
+            <wp:cNvGraphicFramePr>
+              <a:graphicFrameLocks xmlns:a="http://schemas.openxmlformats.org/drawingml/2006/main" noChangeAspect="1"/>
+            </wp:cNvGraphicFramePr>
+            <a:graphic xmlns:a="http://schemas.openxmlformats.org/drawingml/2006/main">
+              <a:graphicData uri="http://schemas.openxmlformats.org/drawingml/2006/picture">
+                <pic:pic xmlns:pic="http://schemas.openxmlformats.org/drawingml/2006/picture">
+                  <pic:nvPicPr>
+                    <pic:cNvPr id="1911235159" name="Image 1" descr="Une image contenant texte, capture d’écran&#10;&#10;Description générée automatiquement"/>
+                    <pic:cNvPicPr/>
+                  </pic:nvPicPr>
+                  <pic:blipFill>
+                    <a:blip r:embed="rId14">
+                      <a:extLst>
+                        <a:ext uri="{28A0092B-C50C-407E-A947-70E740481C1C}">
+                          <a14:useLocalDpi xmlns:a14="http://schemas.microsoft.com/office/drawing/2010/main" val="0"/>
+                        </a:ext>
+                      </a:extLst>
+                    </a:blip>
+                    <a:stretch>
+                      <a:fillRect/>
+                    </a:stretch>
+                  </pic:blipFill>
+                  <pic:spPr>
+                    <a:xfrm>
+                      <a:off x="0" y="0"/>
+                      <a:ext cx="4906645" cy="6153785"/>
+                    </a:xfrm>
+                    <a:prstGeom prst="rect">
+                      <a:avLst/>
+                    </a:prstGeom>
+                  </pic:spPr>
+                </pic:pic>
+              </a:graphicData>
+            </a:graphic>
+            <wp14:sizeRelH relativeFrom="margin">
+              <wp14:pctWidth>0</wp14:pctWidth>
+            </wp14:sizeRelH>
+            <wp14:sizeRelV relativeFrom="margin">
+              <wp14:pctHeight>0</wp14:pctHeight>
+            </wp14:sizeRelV>
+          </wp:anchor>
+        </w:drawing>
+      </w:r>
+    </w:p>
+    <w:p>
+      <w:r>
+        <w:t>Exemple de création de produit test.</w:t>
+      </w:r>
+    </w:p>
+    <w:p/>
+    <w:p/>
+    <w:p/>
+    <w:p/>
+    <w:p/>
+    <w:p/>
+    <w:p/>
+    <w:p>
+      <w:r>
+        <w:lastRenderedPageBreak/>
+        <w:drawing>
+          <wp:anchor distT="0" distB="0" distL="114300" distR="114300" simplePos="0" relativeHeight="251678720" behindDoc="1" locked="0" layoutInCell="1" allowOverlap="1" wp14:anchorId="2254C095" wp14:editId="251A7F89">
+            <wp:simplePos x="0" y="0"/>
+            <wp:positionH relativeFrom="margin">
+              <wp:align>center</wp:align>
+            </wp:positionH>
+            <wp:positionV relativeFrom="paragraph">
+              <wp:posOffset>138</wp:posOffset>
+            </wp:positionV>
+            <wp:extent cx="4286250" cy="7473950"/>
+            <wp:effectExtent l="0" t="0" r="0" b="0"/>
+            <wp:wrapTopAndBottom/>
+            <wp:docPr id="1130528320" name="Image 1" descr="Une image contenant texte, capture d’écran, logiciel, Icône d’ordinateur&#10;&#10;Description générée automatiquement"/>
+            <wp:cNvGraphicFramePr>
+              <a:graphicFrameLocks xmlns:a="http://schemas.openxmlformats.org/drawingml/2006/main" noChangeAspect="1"/>
+            </wp:cNvGraphicFramePr>
+            <a:graphic xmlns:a="http://schemas.openxmlformats.org/drawingml/2006/main">
+              <a:graphicData uri="http://schemas.openxmlformats.org/drawingml/2006/picture">
+                <pic:pic xmlns:pic="http://schemas.openxmlformats.org/drawingml/2006/picture">
+                  <pic:nvPicPr>
+                    <pic:cNvPr id="1130528320" name="Image 1" descr="Une image contenant texte, capture d’écran, logiciel, Icône d’ordinateur&#10;&#10;Description générée automatiquement"/>
+                    <pic:cNvPicPr/>
+                  </pic:nvPicPr>
+                  <pic:blipFill>
+                    <a:blip r:embed="rId15">
+                      <a:extLst>
+                        <a:ext uri="{28A0092B-C50C-407E-A947-70E740481C1C}">
+                          <a14:useLocalDpi xmlns:a14="http://schemas.microsoft.com/office/drawing/2010/main" val="0"/>
+                        </a:ext>
+                      </a:extLst>
+                    </a:blip>
+                    <a:stretch>
+                      <a:fillRect/>
+                    </a:stretch>
+                  </pic:blipFill>
+                  <pic:spPr>
+                    <a:xfrm>
+                      <a:off x="0" y="0"/>
+                      <a:ext cx="4286250" cy="7473950"/>
+                    </a:xfrm>
+                    <a:prstGeom prst="rect">
+                      <a:avLst/>
+                    </a:prstGeom>
+                  </pic:spPr>
+                </pic:pic>
+              </a:graphicData>
+            </a:graphic>
+          </wp:anchor>
+        </w:drawing>
+      </w:r>
+    </w:p>
+    <w:p>
+      <w:r>
+        <w:t>On a bien un nouveau produit.</w:t>
+      </w:r>
+    </w:p>
+    <w:p/>
+    <w:p/>
+    <w:p/>
+    <w:p>
+      <w:r>
+        <w:lastRenderedPageBreak/>
+        <w:drawing>
+          <wp:anchor distT="0" distB="0" distL="114300" distR="114300" simplePos="0" relativeHeight="251679744" behindDoc="0" locked="0" layoutInCell="1" allowOverlap="1" wp14:anchorId="74BA9C5F" wp14:editId="0A5EF732">
+            <wp:simplePos x="0" y="0"/>
+            <wp:positionH relativeFrom="margin">
+              <wp:align>center</wp:align>
+            </wp:positionH>
+            <wp:positionV relativeFrom="paragraph">
+              <wp:posOffset>138</wp:posOffset>
+            </wp:positionV>
+            <wp:extent cx="3854648" cy="666784"/>
+            <wp:effectExtent l="0" t="0" r="0" b="0"/>
+            <wp:wrapTopAndBottom/>
+            <wp:docPr id="1752177905" name="Image 1" descr="Une image contenant texte, capture d’écran, Police, logo&#10;&#10;Description générée automatiquement"/>
+            <wp:cNvGraphicFramePr>
+              <a:graphicFrameLocks xmlns:a="http://schemas.openxmlformats.org/drawingml/2006/main" noChangeAspect="1"/>
+            </wp:cNvGraphicFramePr>
+            <a:graphic xmlns:a="http://schemas.openxmlformats.org/drawingml/2006/main">
+              <a:graphicData uri="http://schemas.openxmlformats.org/drawingml/2006/picture">
+                <pic:pic xmlns:pic="http://schemas.openxmlformats.org/drawingml/2006/picture">
+                  <pic:nvPicPr>
+                    <pic:cNvPr id="1752177905" name="Image 1" descr="Une image contenant texte, capture d’écran, Police, logo&#10;&#10;Description générée automatiquement"/>
+                    <pic:cNvPicPr/>
+                  </pic:nvPicPr>
+                  <pic:blipFill>
+                    <a:blip r:embed="rId16">
+                      <a:extLst>
+                        <a:ext uri="{28A0092B-C50C-407E-A947-70E740481C1C}">
+                          <a14:useLocalDpi xmlns:a14="http://schemas.microsoft.com/office/drawing/2010/main" val="0"/>
+                        </a:ext>
+                      </a:extLst>
+                    </a:blip>
+                    <a:stretch>
+                      <a:fillRect/>
+                    </a:stretch>
+                  </pic:blipFill>
+                  <pic:spPr>
+                    <a:xfrm>
+                      <a:off x="0" y="0"/>
+                      <a:ext cx="3854648" cy="666784"/>
+                    </a:xfrm>
+                    <a:prstGeom prst="rect">
+                      <a:avLst/>
+                    </a:prstGeom>
+                  </pic:spPr>
+                </pic:pic>
+              </a:graphicData>
+            </a:graphic>
+          </wp:anchor>
+        </w:drawing>
+      </w:r>
+    </w:p>
+    <w:p>
+      <w:r>
+        <w:t>On peut cliquer sur l’option paramètres dans la barre de navigation en bas de l’application</w:t>
+      </w:r>
+    </w:p>
+    <w:p>
+      <w:r>
+        <w:drawing>
+          <wp:anchor distT="0" distB="0" distL="114300" distR="114300" simplePos="0" relativeHeight="251680768" behindDoc="0" locked="0" layoutInCell="1" allowOverlap="1" wp14:anchorId="7F5C5A8C" wp14:editId="71E34923">
+            <wp:simplePos x="0" y="0"/>
+            <wp:positionH relativeFrom="margin">
+              <wp:align>center</wp:align>
+            </wp:positionH>
+            <wp:positionV relativeFrom="paragraph">
+              <wp:posOffset>215265</wp:posOffset>
+            </wp:positionV>
+            <wp:extent cx="3856355" cy="6783070"/>
+            <wp:effectExtent l="0" t="0" r="0" b="0"/>
+            <wp:wrapTopAndBottom/>
+            <wp:docPr id="537064039" name="Image 1" descr="Une image contenant texte, capture d’écran&#10;&#10;Description générée automatiquement"/>
+            <wp:cNvGraphicFramePr>
+              <a:graphicFrameLocks xmlns:a="http://schemas.openxmlformats.org/drawingml/2006/main" noChangeAspect="1"/>
+            </wp:cNvGraphicFramePr>
+            <a:graphic xmlns:a="http://schemas.openxmlformats.org/drawingml/2006/main">
+              <a:graphicData uri="http://schemas.openxmlformats.org/drawingml/2006/picture">
+                <pic:pic xmlns:pic="http://schemas.openxmlformats.org/drawingml/2006/picture">
+                  <pic:nvPicPr>
+                    <pic:cNvPr id="537064039" name="Image 1" descr="Une image contenant texte, capture d’écran&#10;&#10;Description générée automatiquement"/>
+                    <pic:cNvPicPr/>
+                  </pic:nvPicPr>
+                  <pic:blipFill>
+                    <a:blip r:embed="rId17">
+                      <a:extLst>
+                        <a:ext uri="{28A0092B-C50C-407E-A947-70E740481C1C}">
+                          <a14:useLocalDpi xmlns:a14="http://schemas.microsoft.com/office/drawing/2010/main" val="0"/>
+                        </a:ext>
+                      </a:extLst>
+                    </a:blip>
+                    <a:stretch>
+                      <a:fillRect/>
+                    </a:stretch>
+                  </pic:blipFill>
+                  <pic:spPr>
+                    <a:xfrm>
+                      <a:off x="0" y="0"/>
+                      <a:ext cx="3856355" cy="6783070"/>
+                    </a:xfrm>
+                    <a:prstGeom prst="rect">
+                      <a:avLst/>
+                    </a:prstGeom>
+                  </pic:spPr>
+                </pic:pic>
+              </a:graphicData>
+            </a:graphic>
+          </wp:anchor>
+        </w:drawing>
+      </w:r>
+    </w:p>
+    <w:p/>
+    <w:p>
+      <w:r>
+        <w:t>On peut alors se déconnecter</w:t>
+      </w:r>
+    </w:p>
+    <w:p/>
+    <w:p/>
+    <w:p/>
+    <w:p/>
+    <w:p/>
+    <w:p/>
+    <w:p/>
     <w:sectPr>
       <w:pgSz w:w="11906" w:h="16838"/>
       <w:pgMar w:top="1417" w:right="1417" w:bottom="1417" w:left="1417" w:header="708" w:footer="708" w:gutter="0"/>
